--- a/Sprints.docx
+++ b/Sprints.docx
@@ -9,33 +9,193 @@
     </w:p>
     <w:p>
       <w:r>
+        <w:rPr>
+          <w:noProof/>
+          <w:lang w:eastAsia="en-GB"/>
+        </w:rPr>
+        <w:drawing>
+          <wp:inline distT="0" distB="0" distL="0" distR="0" wp14:anchorId="0F314F0A" wp14:editId="35CA7D81">
+            <wp:extent cx="5543550" cy="3217585"/>
+            <wp:effectExtent l="0" t="0" r="0" b="1905"/>
+            <wp:docPr id="1" name="Picture 1"/>
+            <wp:cNvGraphicFramePr>
+              <a:graphicFrameLocks xmlns:a="http://schemas.openxmlformats.org/drawingml/2006/main" noChangeAspect="1"/>
+            </wp:cNvGraphicFramePr>
+            <a:graphic xmlns:a="http://schemas.openxmlformats.org/drawingml/2006/main">
+              <a:graphicData uri="http://schemas.openxmlformats.org/drawingml/2006/picture">
+                <pic:pic xmlns:pic="http://schemas.openxmlformats.org/drawingml/2006/picture">
+                  <pic:nvPicPr>
+                    <pic:cNvPr id="1" name=""/>
+                    <pic:cNvPicPr/>
+                  </pic:nvPicPr>
+                  <pic:blipFill rotWithShape="1">
+                    <a:blip r:embed="rId4"/>
+                    <a:srcRect l="61787" t="13649" r="22354" b="71969"/>
+                    <a:stretch/>
+                  </pic:blipFill>
+                  <pic:spPr bwMode="auto">
+                    <a:xfrm>
+                      <a:off x="0" y="0"/>
+                      <a:ext cx="5576671" cy="3236809"/>
+                    </a:xfrm>
+                    <a:prstGeom prst="rect">
+                      <a:avLst/>
+                    </a:prstGeom>
+                    <a:ln>
+                      <a:noFill/>
+                    </a:ln>
+                    <a:extLst>
+                      <a:ext uri="{53640926-AAD7-44D8-BBD7-CCE9431645EC}">
+                        <a14:shadowObscured xmlns:a14="http://schemas.microsoft.com/office/drawing/2010/main"/>
+                      </a:ext>
+                    </a:extLst>
+                  </pic:spPr>
+                </pic:pic>
+              </a:graphicData>
+            </a:graphic>
+          </wp:inline>
+        </w:drawing>
+      </w:r>
+    </w:p>
+    <w:p>
+      <w:r>
         <w:t>Sprint 2: News API</w:t>
       </w:r>
     </w:p>
     <w:p>
       <w:r>
+        <w:rPr>
+          <w:noProof/>
+          <w:lang w:eastAsia="en-GB"/>
+        </w:rPr>
+        <w:drawing>
+          <wp:inline distT="0" distB="0" distL="0" distR="0" wp14:anchorId="4166149E" wp14:editId="71BF775D">
+            <wp:extent cx="5580002" cy="3238500"/>
+            <wp:effectExtent l="0" t="0" r="1905" b="0"/>
+            <wp:docPr id="5" name="Picture 5"/>
+            <wp:cNvGraphicFramePr>
+              <a:graphicFrameLocks xmlns:a="http://schemas.openxmlformats.org/drawingml/2006/main" noChangeAspect="1"/>
+            </wp:cNvGraphicFramePr>
+            <a:graphic xmlns:a="http://schemas.openxmlformats.org/drawingml/2006/main">
+              <a:graphicData uri="http://schemas.openxmlformats.org/drawingml/2006/picture">
+                <pic:pic xmlns:pic="http://schemas.openxmlformats.org/drawingml/2006/picture">
+                  <pic:nvPicPr>
+                    <pic:cNvPr id="1" name=""/>
+                    <pic:cNvPicPr/>
+                  </pic:nvPicPr>
+                  <pic:blipFill rotWithShape="1">
+                    <a:blip r:embed="rId5"/>
+                    <a:srcRect l="61710" t="13594" r="22573" b="72154"/>
+                    <a:stretch/>
+                  </pic:blipFill>
+                  <pic:spPr bwMode="auto">
+                    <a:xfrm>
+                      <a:off x="0" y="0"/>
+                      <a:ext cx="5619746" cy="3261566"/>
+                    </a:xfrm>
+                    <a:prstGeom prst="rect">
+                      <a:avLst/>
+                    </a:prstGeom>
+                    <a:ln>
+                      <a:noFill/>
+                    </a:ln>
+                    <a:extLst>
+                      <a:ext uri="{53640926-AAD7-44D8-BBD7-CCE9431645EC}">
+                        <a14:shadowObscured xmlns:a14="http://schemas.microsoft.com/office/drawing/2010/main"/>
+                      </a:ext>
+                    </a:extLst>
+                  </pic:spPr>
+                </pic:pic>
+              </a:graphicData>
+            </a:graphic>
+          </wp:inline>
+        </w:drawing>
+      </w:r>
+    </w:p>
+    <w:p/>
+    <w:p/>
+    <w:p/>
+    <w:p/>
+    <w:p/>
+    <w:p/>
+    <w:p>
+      <w:bookmarkStart w:id="0" w:name="_GoBack"/>
+      <w:bookmarkEnd w:id="0"/>
+      <w:r>
+        <w:lastRenderedPageBreak/>
         <w:t>Sprint 3: Made our application be able to query Spotify results</w:t>
       </w:r>
     </w:p>
     <w:p>
       <w:r>
+        <w:rPr>
+          <w:noProof/>
+          <w:lang w:eastAsia="en-GB"/>
+        </w:rPr>
+        <w:drawing>
+          <wp:inline distT="0" distB="0" distL="0" distR="0" wp14:anchorId="4CE57E09" wp14:editId="0BB31585">
+            <wp:extent cx="5447030" cy="3285859"/>
+            <wp:effectExtent l="0" t="0" r="1270" b="0"/>
+            <wp:docPr id="7" name="Picture 7"/>
+            <wp:cNvGraphicFramePr>
+              <a:graphicFrameLocks xmlns:a="http://schemas.openxmlformats.org/drawingml/2006/main" noChangeAspect="1"/>
+            </wp:cNvGraphicFramePr>
+            <a:graphic xmlns:a="http://schemas.openxmlformats.org/drawingml/2006/main">
+              <a:graphicData uri="http://schemas.openxmlformats.org/drawingml/2006/picture">
+                <pic:pic xmlns:pic="http://schemas.openxmlformats.org/drawingml/2006/picture">
+                  <pic:nvPicPr>
+                    <pic:cNvPr id="1" name=""/>
+                    <pic:cNvPicPr/>
+                  </pic:nvPicPr>
+                  <pic:blipFill rotWithShape="1">
+                    <a:blip r:embed="rId6"/>
+                    <a:srcRect l="61794" t="13744" r="22890" b="71821"/>
+                    <a:stretch/>
+                  </pic:blipFill>
+                  <pic:spPr bwMode="auto">
+                    <a:xfrm>
+                      <a:off x="0" y="0"/>
+                      <a:ext cx="5460746" cy="3294133"/>
+                    </a:xfrm>
+                    <a:prstGeom prst="rect">
+                      <a:avLst/>
+                    </a:prstGeom>
+                    <a:ln>
+                      <a:noFill/>
+                    </a:ln>
+                    <a:extLst>
+                      <a:ext uri="{53640926-AAD7-44D8-BBD7-CCE9431645EC}">
+                        <a14:shadowObscured xmlns:a14="http://schemas.microsoft.com/office/drawing/2010/main"/>
+                      </a:ext>
+                    </a:extLst>
+                  </pic:spPr>
+                </pic:pic>
+              </a:graphicData>
+            </a:graphic>
+          </wp:inline>
+        </w:drawing>
+      </w:r>
+    </w:p>
+    <w:p/>
+    <w:p>
+      <w:r>
         <w:t>Sprint 4: Make a word extractor to extract words from headlines</w:t>
       </w:r>
     </w:p>
+    <w:p/>
     <w:p>
       <w:r>
         <w:t>Sprint 5: Make the playlist show up</w:t>
       </w:r>
     </w:p>
+    <w:p/>
     <w:p>
       <w:r>
         <w:t>Sprint 6: Make music play</w:t>
       </w:r>
     </w:p>
-    <w:p>
-      <w:bookmarkStart w:id="0" w:name="_GoBack"/>
-      <w:bookmarkEnd w:id="0"/>
-    </w:p>
+    <w:p/>
+    <w:p/>
     <w:sectPr>
       <w:pgSz w:w="11906" w:h="16838"/>
       <w:pgMar w:top="1440" w:right="1440" w:bottom="1440" w:left="1440" w:header="708" w:footer="708" w:gutter="0"/>
